--- a/Lecture4_Jan25/InClassExerciseEdits/ShiloeAbstract_Edits.docx
+++ b/Lecture4_Jan25/InClassExerciseEdits/ShiloeAbstract_Edits.docx
@@ -509,15 +509,16 @@
         <w:t>strategy.</w:t>
       </w:r>
       <w:r>
-        <w:t xml:space="preserve"> (</w:t>
-      </w:r>
-      <w:proofErr w:type="gramStart"/>
-      <w:r>
-        <w:t>copy</w:t>
-      </w:r>
-      <w:proofErr w:type="gramEnd"/>
-      <w:r>
-        <w:t xml:space="preserve"> here)</w:t>
+        <w:t xml:space="preserve"> (copy here)</w:t>
+      </w:r>
+      <w:r>
+        <w:t xml:space="preserve"> </w:t>
+      </w:r>
+      <w:r>
+        <w:rPr>
+          <w:color w:val="4472C4" w:themeColor="accent1"/>
+        </w:rPr>
+        <w:t>I’m not sure.</w:t>
       </w:r>
     </w:p>
     <w:p>
@@ -678,204 +679,15 @@
     </w:p>
     <w:p>
       <w:pPr>
-        <w:ind w:left="720"/>
-        <w:rPr>
-          <w:b/>
-          <w:bCs/>
-        </w:rPr>
-      </w:pPr>
-    </w:p>
-    <w:p>
-      <w:pPr>
-        <w:ind w:left="720"/>
-        <w:rPr>
-          <w:b/>
-          <w:bCs/>
-        </w:rPr>
-      </w:pPr>
-    </w:p>
-    <w:p>
-      <w:pPr>
-        <w:ind w:left="720"/>
-        <w:rPr>
-          <w:b/>
-          <w:bCs/>
-        </w:rPr>
-      </w:pPr>
-    </w:p>
-    <w:p>
-      <w:pPr>
-        <w:ind w:left="720"/>
-        <w:rPr>
-          <w:b/>
-          <w:bCs/>
-        </w:rPr>
-      </w:pPr>
-    </w:p>
-    <w:p>
-      <w:r>
-        <w:rPr>
-          <w:highlight w:val="yellow"/>
-        </w:rPr>
-        <w:t>Globular and open clusters are home to stars of various ages, with open clusters having stars that are approximately the same age.</w:t>
-      </w:r>
-      <w:r>
+        <w:rPr>
+          <w:highlight w:val="magenta"/>
+        </w:rPr>
+      </w:pPr>
+      <w:r>
+        <w:rPr>
+          <w:highlight w:val="magenta"/>
+        </w:rPr>
         <w:t xml:space="preserve"> </w:t>
-      </w:r>
-      <w:r>
-        <w:rPr>
-          <w:highlight w:val="darkYellow"/>
-        </w:rPr>
-        <w:t>Interstellar dust, while important in the formation of stars, can often cause issues in observing the ages of the stars when viewing them form earth.</w:t>
-      </w:r>
-      <w:r>
-        <w:t xml:space="preserve"> </w:t>
-      </w:r>
-      <w:r>
-        <w:rPr>
-          <w:highlight w:val="green"/>
-        </w:rPr>
-        <w:t>Understanding the formation of stars in these clusters is pivotal in understanding how these formations behave inside of a galaxy.</w:t>
-      </w:r>
-      <w:r>
-        <w:t xml:space="preserve"> </w:t>
-      </w:r>
-      <w:r>
-        <w:rPr>
-          <w:highlight w:val="cyan"/>
-        </w:rPr>
-        <w:t>We are proposing utilizing data from the Hubble Space Telescope via the WFC3/UVIS UV broadband and imagery from the Treasury Program LEGUS to identify clusters that showcase their behavior and impact on the surrounding galaxy.</w:t>
-      </w:r>
-      <w:r>
-        <w:t xml:space="preserve"> </w:t>
-      </w:r>
-      <w:r>
-        <w:rPr>
-          <w:highlight w:val="darkCyan"/>
-        </w:rPr>
-        <w:t>This will allow us to visualize star clusters whose molecular structures and age can give us more information about their galaxy.</w:t>
-      </w:r>
-      <w:r>
-        <w:t xml:space="preserve"> </w:t>
-      </w:r>
-      <w:r>
-        <w:rPr>
-          <w:highlight w:val="magenta"/>
-        </w:rPr>
-        <w:t>This is pivotal in understanding galaxias formation and density to understand how they may interact with both other galaxies and their internal clusters. This will allow us to use the data for future stellar structure studies as structures change.</w:t>
-      </w:r>
-      <w:r>
-        <w:t xml:space="preserve"> </w:t>
-      </w:r>
-    </w:p>
-    <w:p/>
-    <w:p/>
-    <w:p>
-      <w:pPr>
-        <w:pStyle w:val="ListParagraph"/>
-        <w:numPr>
-          <w:ilvl w:val="0"/>
-          <w:numId w:val="2"/>
-        </w:numPr>
-        <w:rPr>
-          <w:highlight w:val="yellow"/>
-        </w:rPr>
-      </w:pPr>
-      <w:r>
-        <w:rPr>
-          <w:highlight w:val="yellow"/>
-        </w:rPr>
-        <w:t>Fact</w:t>
-      </w:r>
-    </w:p>
-    <w:p>
-      <w:pPr>
-        <w:pStyle w:val="ListParagraph"/>
-        <w:numPr>
-          <w:ilvl w:val="0"/>
-          <w:numId w:val="2"/>
-        </w:numPr>
-        <w:rPr>
-          <w:highlight w:val="darkYellow"/>
-        </w:rPr>
-      </w:pPr>
-      <w:r>
-        <w:rPr>
-          <w:highlight w:val="darkYellow"/>
-        </w:rPr>
-        <w:t>Not sure if this counts as another fact or part of the problem</w:t>
-      </w:r>
-    </w:p>
-    <w:p>
-      <w:pPr>
-        <w:pStyle w:val="ListParagraph"/>
-        <w:numPr>
-          <w:ilvl w:val="0"/>
-          <w:numId w:val="2"/>
-        </w:numPr>
-        <w:rPr>
-          <w:highlight w:val="green"/>
-        </w:rPr>
-      </w:pPr>
-      <w:r>
-        <w:rPr>
-          <w:highlight w:val="green"/>
-        </w:rPr>
-        <w:t>Could be importance of the first fact or the problem</w:t>
-      </w:r>
-    </w:p>
-    <w:p>
-      <w:pPr>
-        <w:pStyle w:val="ListParagraph"/>
-        <w:numPr>
-          <w:ilvl w:val="0"/>
-          <w:numId w:val="2"/>
-        </w:numPr>
-        <w:rPr>
-          <w:highlight w:val="cyan"/>
-        </w:rPr>
-      </w:pPr>
-      <w:r>
-        <w:rPr>
-          <w:highlight w:val="cyan"/>
-        </w:rPr>
-        <w:t>Goal</w:t>
-      </w:r>
-    </w:p>
-    <w:p>
-      <w:pPr>
-        <w:pStyle w:val="ListParagraph"/>
-        <w:numPr>
-          <w:ilvl w:val="0"/>
-          <w:numId w:val="2"/>
-        </w:numPr>
-        <w:rPr>
-          <w:highlight w:val="darkCyan"/>
-        </w:rPr>
-      </w:pPr>
-      <w:r>
-        <w:rPr>
-          <w:highlight w:val="darkCyan"/>
-        </w:rPr>
-        <w:t>Not sure if this would be the strategy or if the strategy is missing and this is just an importance of the solution statement</w:t>
-      </w:r>
-    </w:p>
-    <w:p>
-      <w:pPr>
-        <w:pStyle w:val="ListParagraph"/>
-        <w:numPr>
-          <w:ilvl w:val="0"/>
-          <w:numId w:val="2"/>
-        </w:numPr>
-        <w:rPr>
-          <w:highlight w:val="magenta"/>
-        </w:rPr>
-      </w:pPr>
-      <w:r>
-        <w:rPr>
-          <w:highlight w:val="magenta"/>
-        </w:rPr>
-        <w:t xml:space="preserve">Importance of solution/broader impact </w:t>
       </w:r>
     </w:p>
     <w:sectPr>
